--- a/Controlled Documents/Test file/VeTP9.docx
+++ b/Controlled Documents/Test file/VeTP9.docx
@@ -25,7 +25,6 @@
           <w:lang w:val="en-US"/>
         </w:rPr>
       </w:pPr>
-      <w:proofErr w:type="spellStart"/>
       <w:r>
         <w:rPr>
           <w:rFonts w:ascii="Cambria" w:hAnsi="Cambria"/>
@@ -59,7 +58,6 @@
         </w:rPr>
         <w:t>y</w:t>
       </w:r>
-      <w:proofErr w:type="spellEnd"/>
     </w:p>
     <w:p>
       <w:pPr>
@@ -496,19 +494,8 @@
                 <w:szCs w:val="24"/>
                 <w:lang w:val="en-US"/>
               </w:rPr>
-              <w:t xml:space="preserve">First version, copied from original in </w:t>
+              <w:t>First version, copied from original in LaTex</w:t>
             </w:r>
-            <w:proofErr w:type="spellStart"/>
-            <w:r>
-              <w:rPr>
-                <w:rFonts w:ascii="Cambria" w:hAnsi="Cambria" w:cs="Times New Roman"/>
-                <w:sz w:val="24"/>
-                <w:szCs w:val="24"/>
-                <w:lang w:val="en-US"/>
-              </w:rPr>
-              <w:t>LaTex</w:t>
-            </w:r>
-            <w:proofErr w:type="spellEnd"/>
           </w:p>
         </w:tc>
       </w:tr>
@@ -673,11 +660,13 @@
       <w:pPr>
         <w:pStyle w:val="Heading2"/>
         <w:rPr>
-          <w:lang w:val="en-US"/>
-        </w:rPr>
-      </w:pPr>
-      <w:r>
-        <w:rPr>
+          <w:rFonts w:ascii="Cambria" w:hAnsi="Cambria"/>
+          <w:lang w:val="en-US"/>
+        </w:rPr>
+      </w:pPr>
+      <w:r>
+        <w:rPr>
+          <w:rFonts w:ascii="Cambria" w:hAnsi="Cambria"/>
           <w:lang w:val="en-US"/>
         </w:rPr>
         <w:t>Purpose</w:t>
@@ -686,85 +675,83 @@
     <w:p>
       <w:pPr>
         <w:rPr>
-          <w:lang w:val="en-US"/>
-        </w:rPr>
-      </w:pPr>
-      <w:r>
-        <w:rPr>
+          <w:rFonts w:ascii="Cambria" w:hAnsi="Cambria"/>
+          <w:lang w:val="en-US"/>
+        </w:rPr>
+      </w:pPr>
+      <w:r>
+        <w:rPr>
+          <w:rFonts w:ascii="Cambria" w:hAnsi="Cambria"/>
           <w:lang w:val="en-US"/>
         </w:rPr>
         <w:t>The purpose of this test protocol is t</w:t>
       </w:r>
       <w:r>
         <w:rPr>
+          <w:rFonts w:ascii="Cambria" w:hAnsi="Cambria"/>
           <w:lang w:val="en-US"/>
         </w:rPr>
         <w:t xml:space="preserve">o test </w:t>
       </w:r>
       <w:r>
         <w:rPr>
+          <w:rFonts w:ascii="Cambria" w:hAnsi="Cambria"/>
           <w:lang w:val="en-US"/>
         </w:rPr>
         <w:t>SR</w:t>
       </w:r>
       <w:r>
         <w:rPr>
+          <w:rFonts w:ascii="Cambria" w:hAnsi="Cambria"/>
           <w:lang w:val="en-US"/>
         </w:rPr>
         <w:t>7</w:t>
       </w:r>
       <w:r>
         <w:rPr>
+          <w:rFonts w:ascii="Cambria" w:hAnsi="Cambria"/>
           <w:lang w:val="en-US"/>
         </w:rPr>
         <w:t>d</w:t>
       </w:r>
       <w:r>
         <w:rPr>
+          <w:rFonts w:ascii="Cambria" w:hAnsi="Cambria"/>
           <w:lang w:val="en-US"/>
         </w:rPr>
         <w:t xml:space="preserve"> </w:t>
       </w:r>
       <w:r>
         <w:rPr>
-          <w:lang w:val="en-US"/>
-        </w:rPr>
-        <w:t xml:space="preserve">of the </w:t>
-      </w:r>
-      <w:proofErr w:type="spellStart"/>
-      <w:r>
-        <w:rPr>
-          <w:lang w:val="en-US"/>
-        </w:rPr>
-        <w:t>UrDiary</w:t>
-      </w:r>
-      <w:proofErr w:type="spellEnd"/>
-      <w:r>
-        <w:rPr>
-          <w:lang w:val="en-US"/>
-        </w:rPr>
-        <w:t xml:space="preserve"> app. These SR are implemented in Use Case </w:t>
-      </w:r>
-      <w:r>
-        <w:rPr>
+          <w:rFonts w:ascii="Cambria" w:hAnsi="Cambria"/>
+          <w:lang w:val="en-US"/>
+        </w:rPr>
+        <w:t xml:space="preserve">of the UrDiary app. These SR are implemented in Use Case </w:t>
+      </w:r>
+      <w:r>
+        <w:rPr>
+          <w:rFonts w:ascii="Cambria" w:hAnsi="Cambria"/>
           <w:lang w:val="en-US"/>
         </w:rPr>
         <w:t>2</w:t>
       </w:r>
       <w:r>
         <w:rPr>
+          <w:rFonts w:ascii="Cambria" w:hAnsi="Cambria"/>
           <w:lang w:val="en-US"/>
         </w:rPr>
         <w:t xml:space="preserve">: </w:t>
       </w:r>
       <w:r>
         <w:rPr>
+          <w:rFonts w:ascii="Cambria" w:hAnsi="Cambria"/>
           <w:lang w:val="en-US"/>
         </w:rPr>
         <w:t>Edit Notifications</w:t>
       </w:r>
       <w:r>
         <w:rPr>
+          <w:rFonts w:ascii="Cambria" w:hAnsi="Cambria"/>
           <w:lang w:val="en-US"/>
         </w:rPr>
         <w:t>.</w:t>
@@ -774,11 +761,13 @@
       <w:pPr>
         <w:pStyle w:val="Heading3"/>
         <w:rPr>
-          <w:lang w:val="en-US"/>
-        </w:rPr>
-      </w:pPr>
-      <w:r>
-        <w:rPr>
+          <w:rFonts w:ascii="Cambria" w:hAnsi="Cambria"/>
+          <w:lang w:val="en-US"/>
+        </w:rPr>
+      </w:pPr>
+      <w:r>
+        <w:rPr>
+          <w:rFonts w:ascii="Cambria" w:hAnsi="Cambria"/>
           <w:lang w:val="en-US"/>
         </w:rPr>
         <w:t>Definition of SR</w:t>
@@ -787,17 +776,20 @@
     <w:p>
       <w:pPr>
         <w:rPr>
-          <w:lang w:val="en-US"/>
-        </w:rPr>
-      </w:pPr>
-      <w:r>
-        <w:rPr>
+          <w:rFonts w:ascii="Cambria" w:hAnsi="Cambria"/>
+          <w:lang w:val="en-US"/>
+        </w:rPr>
+      </w:pPr>
+      <w:r>
+        <w:rPr>
+          <w:rFonts w:ascii="Cambria" w:hAnsi="Cambria"/>
           <w:lang w:val="en-US"/>
         </w:rPr>
         <w:t>SR7</w:t>
       </w:r>
       <w:r>
         <w:rPr>
+          <w:rFonts w:ascii="Cambria" w:hAnsi="Cambria"/>
           <w:lang w:val="en-US"/>
         </w:rPr>
         <w:t xml:space="preserve">d: The system must allow the user to register accidents through notifications on an unlocked screen. </w:t>
@@ -806,11 +798,13 @@
     <w:p>
       <w:pPr>
         <w:rPr>
-          <w:lang w:val="en-US"/>
-        </w:rPr>
-      </w:pPr>
-      <w:r>
-        <w:rPr>
+          <w:rFonts w:ascii="Cambria" w:hAnsi="Cambria"/>
+          <w:lang w:val="en-US"/>
+        </w:rPr>
+      </w:pPr>
+      <w:r>
+        <w:rPr>
+          <w:rFonts w:ascii="Cambria" w:hAnsi="Cambria"/>
           <w:lang w:val="en-US"/>
         </w:rPr>
         <w:t xml:space="preserve"> </w:t>
@@ -820,11 +814,13 @@
       <w:pPr>
         <w:pStyle w:val="Heading2"/>
         <w:rPr>
-          <w:lang w:val="en-US"/>
-        </w:rPr>
-      </w:pPr>
-      <w:r>
-        <w:rPr>
+          <w:rFonts w:ascii="Cambria" w:hAnsi="Cambria"/>
+          <w:lang w:val="en-US"/>
+        </w:rPr>
+      </w:pPr>
+      <w:r>
+        <w:rPr>
+          <w:rFonts w:ascii="Cambria" w:hAnsi="Cambria"/>
           <w:lang w:val="en-US"/>
         </w:rPr>
         <w:t>Scope</w:t>
@@ -833,71 +829,50 @@
     <w:p>
       <w:pPr>
         <w:rPr>
-          <w:lang w:val="en-US"/>
-        </w:rPr>
-      </w:pPr>
-      <w:r>
-        <w:rPr>
+          <w:rFonts w:ascii="Cambria" w:hAnsi="Cambria"/>
+          <w:lang w:val="en-US"/>
+        </w:rPr>
+      </w:pPr>
+      <w:r>
+        <w:rPr>
+          <w:rFonts w:ascii="Cambria" w:hAnsi="Cambria"/>
           <w:lang w:val="en-US"/>
         </w:rPr>
         <w:t>Th</w:t>
       </w:r>
       <w:r>
         <w:rPr>
+          <w:rFonts w:ascii="Cambria" w:hAnsi="Cambria"/>
           <w:lang w:val="en-US"/>
         </w:rPr>
         <w:t>is document outlines the test procedures and the success criteria for these procedures. For a report of the results of these tests, see document VeTR</w:t>
       </w:r>
       <w:r>
         <w:rPr>
+          <w:rFonts w:ascii="Cambria" w:hAnsi="Cambria"/>
           <w:lang w:val="en-US"/>
         </w:rPr>
         <w:t>9</w:t>
       </w:r>
       <w:r>
         <w:rPr>
+          <w:rFonts w:ascii="Cambria" w:hAnsi="Cambria"/>
           <w:lang w:val="en-US"/>
         </w:rPr>
         <w:t>.</w:t>
       </w:r>
       <w:r>
         <w:rPr>
-          <w:lang w:val="en-US"/>
-        </w:rPr>
-        <w:t xml:space="preserve"> For this test protocol, Bluetooth connection between the </w:t>
-      </w:r>
-      <w:proofErr w:type="spellStart"/>
-      <w:r>
-        <w:rPr>
-          <w:lang w:val="en-US"/>
-        </w:rPr>
-        <w:t>UCon</w:t>
-      </w:r>
-      <w:proofErr w:type="spellEnd"/>
-      <w:r>
-        <w:rPr>
-          <w:lang w:val="en-US"/>
-        </w:rPr>
-        <w:t xml:space="preserve"> device and the </w:t>
-      </w:r>
-      <w:proofErr w:type="spellStart"/>
-      <w:r>
-        <w:rPr>
-          <w:lang w:val="en-US"/>
-        </w:rPr>
-        <w:t>UrDiary</w:t>
-      </w:r>
-      <w:proofErr w:type="spellEnd"/>
-      <w:r>
-        <w:rPr>
-          <w:lang w:val="en-US"/>
-        </w:rPr>
-        <w:t xml:space="preserve"> app is necessary.</w:t>
-      </w:r>
-    </w:p>
-    <w:p>
-      <w:pPr>
-        <w:rPr>
+          <w:rFonts w:ascii="Cambria" w:hAnsi="Cambria"/>
+          <w:lang w:val="en-US"/>
+        </w:rPr>
+        <w:t xml:space="preserve"> For this test protocol, Bluetooth connection between the UCon device and the UrDiary app is necessary.</w:t>
+      </w:r>
+    </w:p>
+    <w:p>
+      <w:pPr>
+        <w:rPr>
+          <w:rFonts w:ascii="Cambria" w:hAnsi="Cambria"/>
           <w:lang w:val="en-US"/>
         </w:rPr>
       </w:pPr>
@@ -906,6 +881,7 @@
       <w:pPr>
         <w:pStyle w:val="Heading2"/>
         <w:rPr>
+          <w:rFonts w:ascii="Cambria" w:hAnsi="Cambria"/>
           <w:lang w:val="en-US"/>
         </w:rPr>
       </w:pPr>
@@ -914,11 +890,13 @@
       <w:pPr>
         <w:pStyle w:val="Heading2"/>
         <w:rPr>
-          <w:lang w:val="en-US"/>
-        </w:rPr>
-      </w:pPr>
-      <w:r>
-        <w:rPr>
+          <w:rFonts w:ascii="Cambria" w:hAnsi="Cambria"/>
+          <w:lang w:val="en-US"/>
+        </w:rPr>
+      </w:pPr>
+      <w:r>
+        <w:rPr>
+          <w:rFonts w:ascii="Cambria" w:hAnsi="Cambria"/>
           <w:lang w:val="en-US"/>
         </w:rPr>
         <w:t>Test Procedure</w:t>
@@ -932,37 +910,17 @@
           <w:numId w:val="2"/>
         </w:numPr>
         <w:rPr>
-          <w:lang w:val="en-US"/>
-        </w:rPr>
-      </w:pPr>
-      <w:r>
-        <w:rPr>
-          <w:lang w:val="en-US"/>
-        </w:rPr>
-        <w:t xml:space="preserve">Connect the phone to the </w:t>
-      </w:r>
-      <w:proofErr w:type="spellStart"/>
-      <w:r>
-        <w:rPr>
-          <w:lang w:val="en-US"/>
-        </w:rPr>
-        <w:t>UCon</w:t>
-      </w:r>
-      <w:proofErr w:type="spellEnd"/>
-      <w:r>
-        <w:rPr>
-          <w:lang w:val="en-US"/>
-        </w:rPr>
-        <w:t xml:space="preserve"> </w:t>
-      </w:r>
-      <w:proofErr w:type="gramStart"/>
-      <w:r>
-        <w:rPr>
-          <w:lang w:val="en-US"/>
-        </w:rPr>
-        <w:t>device</w:t>
-      </w:r>
-      <w:proofErr w:type="gramEnd"/>
+          <w:rFonts w:ascii="Cambria" w:hAnsi="Cambria"/>
+          <w:lang w:val="en-US"/>
+        </w:rPr>
+      </w:pPr>
+      <w:r>
+        <w:rPr>
+          <w:rFonts w:ascii="Cambria" w:hAnsi="Cambria"/>
+          <w:lang w:val="en-US"/>
+        </w:rPr>
+        <w:t>Connect the phone to the UCon device</w:t>
+      </w:r>
     </w:p>
     <w:p>
       <w:pPr>
@@ -972,23 +930,27 @@
           <w:numId w:val="2"/>
         </w:numPr>
         <w:rPr>
-          <w:lang w:val="en-US"/>
-        </w:rPr>
-      </w:pPr>
-      <w:r>
-        <w:rPr>
+          <w:rFonts w:ascii="Cambria" w:hAnsi="Cambria"/>
+          <w:lang w:val="en-US"/>
+        </w:rPr>
+      </w:pPr>
+      <w:r>
+        <w:rPr>
+          <w:rFonts w:ascii="Cambria" w:hAnsi="Cambria"/>
           <w:lang w:val="en-US"/>
         </w:rPr>
         <w:t>Navigate to the “</w:t>
       </w:r>
       <w:r>
         <w:rPr>
+          <w:rFonts w:ascii="Cambria" w:hAnsi="Cambria"/>
           <w:lang w:val="en-US"/>
         </w:rPr>
         <w:t>Settings</w:t>
       </w:r>
       <w:r>
         <w:rPr>
+          <w:rFonts w:ascii="Cambria" w:hAnsi="Cambria"/>
           <w:lang w:val="en-US"/>
         </w:rPr>
         <w:t xml:space="preserve">” page. </w:t>
@@ -1002,11 +964,13 @@
           <w:numId w:val="2"/>
         </w:numPr>
         <w:rPr>
-          <w:lang w:val="en-US"/>
-        </w:rPr>
-      </w:pPr>
-      <w:r>
-        <w:rPr>
+          <w:rFonts w:ascii="Cambria" w:hAnsi="Cambria"/>
+          <w:lang w:val="en-US"/>
+        </w:rPr>
+      </w:pPr>
+      <w:r>
+        <w:rPr>
+          <w:rFonts w:ascii="Cambria" w:hAnsi="Cambria"/>
           <w:lang w:val="en-US"/>
         </w:rPr>
         <w:t>Enable all notifications by pressing the “Notifications” toggle, ensuring it turns green.</w:t>
@@ -1020,23 +984,27 @@
           <w:numId w:val="2"/>
         </w:numPr>
         <w:rPr>
-          <w:lang w:val="en-US"/>
-        </w:rPr>
-      </w:pPr>
-      <w:r>
-        <w:rPr>
+          <w:rFonts w:ascii="Cambria" w:hAnsi="Cambria"/>
+          <w:lang w:val="en-US"/>
+        </w:rPr>
+      </w:pPr>
+      <w:r>
+        <w:rPr>
+          <w:rFonts w:ascii="Cambria" w:hAnsi="Cambria"/>
           <w:lang w:val="en-US"/>
         </w:rPr>
         <w:t xml:space="preserve">Check that </w:t>
       </w:r>
       <w:r>
         <w:rPr>
+          <w:rFonts w:ascii="Cambria" w:hAnsi="Cambria"/>
           <w:lang w:val="en-US"/>
         </w:rPr>
         <w:t>the default interval for an accident reminder is set to 5 minutes</w:t>
       </w:r>
       <w:r>
         <w:rPr>
+          <w:rFonts w:ascii="Cambria" w:hAnsi="Cambria"/>
           <w:lang w:val="en-US"/>
         </w:rPr>
         <w:t>.</w:t>
@@ -1050,11 +1018,13 @@
           <w:numId w:val="2"/>
         </w:numPr>
         <w:rPr>
-          <w:lang w:val="en-US"/>
-        </w:rPr>
-      </w:pPr>
-      <w:r>
-        <w:rPr>
+          <w:rFonts w:ascii="Cambria" w:hAnsi="Cambria"/>
+          <w:lang w:val="en-US"/>
+        </w:rPr>
+      </w:pPr>
+      <w:r>
+        <w:rPr>
+          <w:rFonts w:ascii="Cambria" w:hAnsi="Cambria"/>
           <w:lang w:val="en-US"/>
         </w:rPr>
         <w:t>Close the app.</w:t>
@@ -1068,28 +1038,16 @@
           <w:numId w:val="2"/>
         </w:numPr>
         <w:rPr>
-          <w:lang w:val="en-US"/>
-        </w:rPr>
-      </w:pPr>
-      <w:r>
-        <w:rPr>
-          <w:lang w:val="en-US"/>
-        </w:rPr>
-        <w:t xml:space="preserve">Press the on-demand button on the </w:t>
-      </w:r>
-      <w:proofErr w:type="spellStart"/>
-      <w:r>
-        <w:rPr>
-          <w:lang w:val="en-US"/>
-        </w:rPr>
-        <w:t>UCon</w:t>
-      </w:r>
-      <w:proofErr w:type="spellEnd"/>
-      <w:r>
-        <w:rPr>
-          <w:lang w:val="en-US"/>
-        </w:rPr>
-        <w:t xml:space="preserve"> device.</w:t>
+          <w:rFonts w:ascii="Cambria" w:hAnsi="Cambria"/>
+          <w:lang w:val="en-US"/>
+        </w:rPr>
+      </w:pPr>
+      <w:r>
+        <w:rPr>
+          <w:rFonts w:ascii="Cambria" w:hAnsi="Cambria"/>
+          <w:lang w:val="en-US"/>
+        </w:rPr>
+        <w:t>Press the on-demand button on the UCon device.</w:t>
       </w:r>
     </w:p>
     <w:p>
@@ -1100,11 +1058,13 @@
           <w:numId w:val="2"/>
         </w:numPr>
         <w:rPr>
-          <w:lang w:val="en-US"/>
-        </w:rPr>
-      </w:pPr>
-      <w:r>
-        <w:rPr>
+          <w:rFonts w:ascii="Cambria" w:hAnsi="Cambria"/>
+          <w:lang w:val="en-US"/>
+        </w:rPr>
+      </w:pPr>
+      <w:r>
+        <w:rPr>
+          <w:rFonts w:ascii="Cambria" w:hAnsi="Cambria"/>
           <w:lang w:val="en-US"/>
         </w:rPr>
         <w:t>Lock the screen on the phone.</w:t>
@@ -1118,11 +1078,13 @@
           <w:numId w:val="2"/>
         </w:numPr>
         <w:rPr>
-          <w:lang w:val="en-US"/>
-        </w:rPr>
-      </w:pPr>
-      <w:r>
-        <w:rPr>
+          <w:rFonts w:ascii="Cambria" w:hAnsi="Cambria"/>
+          <w:lang w:val="en-US"/>
+        </w:rPr>
+      </w:pPr>
+      <w:r>
+        <w:rPr>
+          <w:rFonts w:ascii="Cambria" w:hAnsi="Cambria"/>
           <w:lang w:val="en-US"/>
         </w:rPr>
         <w:t xml:space="preserve">Wait 5 minutes for the notification. </w:t>
@@ -1136,11 +1098,13 @@
           <w:numId w:val="2"/>
         </w:numPr>
         <w:rPr>
-          <w:lang w:val="en-US"/>
-        </w:rPr>
-      </w:pPr>
-      <w:r>
-        <w:rPr>
+          <w:rFonts w:ascii="Cambria" w:hAnsi="Cambria"/>
+          <w:lang w:val="en-US"/>
+        </w:rPr>
+      </w:pPr>
+      <w:r>
+        <w:rPr>
+          <w:rFonts w:ascii="Cambria" w:hAnsi="Cambria"/>
           <w:lang w:val="en-US"/>
         </w:rPr>
         <w:t xml:space="preserve">Unlock the phone screen. </w:t>
@@ -1154,11 +1118,13 @@
           <w:numId w:val="2"/>
         </w:numPr>
         <w:rPr>
-          <w:lang w:val="en-US"/>
-        </w:rPr>
-      </w:pPr>
-      <w:r>
-        <w:rPr>
+          <w:rFonts w:ascii="Cambria" w:hAnsi="Cambria"/>
+          <w:lang w:val="en-US"/>
+        </w:rPr>
+      </w:pPr>
+      <w:r>
+        <w:rPr>
+          <w:rFonts w:ascii="Cambria" w:hAnsi="Cambria"/>
           <w:lang w:val="en-US"/>
         </w:rPr>
         <w:t>Press the notification.</w:t>
@@ -1172,11 +1138,13 @@
           <w:numId w:val="2"/>
         </w:numPr>
         <w:rPr>
-          <w:lang w:val="en-US"/>
-        </w:rPr>
-      </w:pPr>
-      <w:r>
-        <w:rPr>
+          <w:rFonts w:ascii="Cambria" w:hAnsi="Cambria"/>
+          <w:lang w:val="en-US"/>
+        </w:rPr>
+      </w:pPr>
+      <w:r>
+        <w:rPr>
+          <w:rFonts w:ascii="Cambria" w:hAnsi="Cambria"/>
           <w:lang w:val="en-US"/>
         </w:rPr>
         <w:t>Register an accident.</w:t>
@@ -1190,34 +1158,37 @@
           <w:numId w:val="2"/>
         </w:numPr>
         <w:rPr>
-          <w:lang w:val="en-US"/>
-        </w:rPr>
-      </w:pPr>
-      <w:r>
-        <w:rPr>
-          <w:lang w:val="en-US"/>
-        </w:rPr>
-        <w:t xml:space="preserve">Check the database for </w:t>
-      </w:r>
-      <w:proofErr w:type="gramStart"/>
-      <w:r>
-        <w:rPr>
-          <w:lang w:val="en-US"/>
-        </w:rPr>
-        <w:t>an accident</w:t>
-      </w:r>
-      <w:proofErr w:type="gramEnd"/>
-      <w:r>
-        <w:rPr>
-          <w:lang w:val="en-US"/>
-        </w:rPr>
-        <w:t xml:space="preserve"> registration at the current time. </w:t>
+          <w:rFonts w:ascii="Cambria" w:hAnsi="Cambria"/>
+          <w:lang w:val="en-US"/>
+        </w:rPr>
+      </w:pPr>
+      <w:r>
+        <w:rPr>
+          <w:rFonts w:ascii="Cambria" w:hAnsi="Cambria"/>
+          <w:lang w:val="en-US"/>
+        </w:rPr>
+        <w:t xml:space="preserve">Check the </w:t>
+      </w:r>
+      <w:r>
+        <w:rPr>
+          <w:rFonts w:ascii="Cambria" w:hAnsi="Cambria"/>
+          <w:lang w:val="en-US"/>
+        </w:rPr>
+        <w:t>debug console</w:t>
+      </w:r>
+      <w:r>
+        <w:rPr>
+          <w:rFonts w:ascii="Cambria" w:hAnsi="Cambria"/>
+          <w:lang w:val="en-US"/>
+        </w:rPr>
+        <w:t xml:space="preserve"> for an accident registration at the current time. </w:t>
       </w:r>
     </w:p>
     <w:p>
       <w:pPr>
         <w:pStyle w:val="Heading2"/>
         <w:rPr>
+          <w:rFonts w:ascii="Cambria" w:hAnsi="Cambria"/>
           <w:lang w:val="en-US"/>
         </w:rPr>
       </w:pPr>
@@ -1226,11 +1197,13 @@
       <w:pPr>
         <w:pStyle w:val="Heading2"/>
         <w:rPr>
-          <w:lang w:val="en-US"/>
-        </w:rPr>
-      </w:pPr>
-      <w:r>
-        <w:rPr>
+          <w:rFonts w:ascii="Cambria" w:hAnsi="Cambria"/>
+          <w:lang w:val="en-US"/>
+        </w:rPr>
+      </w:pPr>
+      <w:r>
+        <w:rPr>
+          <w:rFonts w:ascii="Cambria" w:hAnsi="Cambria"/>
           <w:lang w:val="en-US"/>
         </w:rPr>
         <w:t>Success Criteria</w:t>
@@ -1239,17 +1212,20 @@
     <w:p>
       <w:pPr>
         <w:rPr>
-          <w:lang w:val="en-US"/>
-        </w:rPr>
-      </w:pPr>
-      <w:r>
-        <w:rPr>
+          <w:rFonts w:ascii="Cambria" w:hAnsi="Cambria"/>
+          <w:lang w:val="en-US"/>
+        </w:rPr>
+      </w:pPr>
+      <w:r>
+        <w:rPr>
+          <w:rFonts w:ascii="Cambria" w:hAnsi="Cambria"/>
           <w:lang w:val="en-US"/>
         </w:rPr>
         <w:t>SR7</w:t>
       </w:r>
       <w:r>
         <w:rPr>
+          <w:rFonts w:ascii="Cambria" w:hAnsi="Cambria"/>
           <w:lang w:val="en-US"/>
         </w:rPr>
         <w:t xml:space="preserve">d is met when step 12 is completed and an accident registration for the corresponding timestamp is registered. </w:t>
@@ -1258,6 +1234,7 @@
     <w:p>
       <w:pPr>
         <w:rPr>
+          <w:rFonts w:ascii="Cambria" w:hAnsi="Cambria"/>
           <w:lang w:val="en-US"/>
         </w:rPr>
       </w:pPr>
@@ -1494,7 +1471,6 @@
       </w:rPr>
       <w:t xml:space="preserve">Document name: </w:t>
     </w:r>
-    <w:proofErr w:type="gramStart"/>
     <w:r>
       <w:rPr>
         <w:rFonts w:ascii="Cambria" w:hAnsi="Cambria" w:cs="Times New Roman"/>
@@ -1513,7 +1489,6 @@
       </w:rPr>
       <w:t>9</w:t>
     </w:r>
-    <w:proofErr w:type="gramEnd"/>
   </w:p>
 </w:hdr>
 </file>
